--- a/Лаб5.docx
+++ b/Лаб5.docx
@@ -144,7 +144,6 @@
           <w:rFonts w:ascii="Times New Roman" w:hAnsi="Times New Roman" w:cs="Times New Roman"/>
           <w:sz w:val="28"/>
           <w:szCs w:val="28"/>
-          <w:lang w:val="en-US"/>
         </w:rPr>
       </w:pPr>
       <w:r>
@@ -169,7 +168,6 @@
           <w:rFonts w:ascii="Times New Roman" w:hAnsi="Times New Roman" w:cs="Times New Roman"/>
           <w:sz w:val="28"/>
           <w:szCs w:val="28"/>
-          <w:lang w:val="en-US"/>
         </w:rPr>
         <w:t>5</w:t>
       </w:r>
@@ -1245,18 +1243,16 @@
       <w:r>
         <w:rPr>
           <w:rFonts w:ascii="Times New Roman" w:hAnsi="Times New Roman" w:cs="Times New Roman"/>
-          <w:b/>
-          <w:bCs/>
           <w:noProof/>
-          <w:sz w:val="26"/>
-          <w:szCs w:val="26"/>
-          <w:lang w:val="en-US"/>
+          <w:sz w:val="24"/>
+          <w:szCs w:val="24"/>
+          <w:lang w:val="uk-UA"/>
         </w:rPr>
         <w:drawing>
-          <wp:inline distT="0" distB="0" distL="0" distR="0" wp14:anchorId="38EB882B" wp14:editId="63B4B14E">
-            <wp:extent cx="6448425" cy="1801494"/>
-            <wp:effectExtent l="0" t="0" r="0" b="8890"/>
-            <wp:docPr id="2" name="Рисунок 2"/>
+          <wp:inline distT="0" distB="0" distL="0" distR="0" wp14:anchorId="16EE4F4D" wp14:editId="1CA31B3C">
+            <wp:extent cx="4591050" cy="3098026"/>
+            <wp:effectExtent l="0" t="0" r="0" b="7620"/>
+            <wp:docPr id="4" name="Рисунок 4"/>
             <wp:cNvGraphicFramePr>
               <a:graphicFrameLocks xmlns:a="http://schemas.openxmlformats.org/drawingml/2006/main" noChangeAspect="1"/>
             </wp:cNvGraphicFramePr>
@@ -1264,7 +1260,7 @@
               <a:graphicData uri="http://schemas.openxmlformats.org/drawingml/2006/picture">
                 <pic:pic xmlns:pic="http://schemas.openxmlformats.org/drawingml/2006/picture">
                   <pic:nvPicPr>
-                    <pic:cNvPr id="0" name="Picture 2"/>
+                    <pic:cNvPr id="0" name="Picture 1"/>
                     <pic:cNvPicPr>
                       <a:picLocks noChangeAspect="1" noChangeArrowheads="1"/>
                     </pic:cNvPicPr>
@@ -1285,7 +1281,7 @@
                   <pic:spPr bwMode="auto">
                     <a:xfrm>
                       <a:off x="0" y="0"/>
-                      <a:ext cx="6470479" cy="1807655"/>
+                      <a:ext cx="4656126" cy="3141939"/>
                     </a:xfrm>
                     <a:prstGeom prst="rect">
                       <a:avLst/>
@@ -1319,10 +1315,10 @@
           <w:lang w:val="uk-UA"/>
         </w:rPr>
         <w:drawing>
-          <wp:inline distT="0" distB="0" distL="0" distR="0" wp14:anchorId="1CB82039" wp14:editId="5126D128">
-            <wp:extent cx="3810000" cy="1419931"/>
-            <wp:effectExtent l="0" t="0" r="0" b="8890"/>
-            <wp:docPr id="3" name="Рисунок 3"/>
+          <wp:inline distT="0" distB="0" distL="0" distR="0" wp14:anchorId="7E29EEB4" wp14:editId="6170F98A">
+            <wp:extent cx="4686300" cy="3924300"/>
+            <wp:effectExtent l="0" t="0" r="0" b="0"/>
+            <wp:docPr id="5" name="Рисунок 5"/>
             <wp:cNvGraphicFramePr>
               <a:graphicFrameLocks xmlns:a="http://schemas.openxmlformats.org/drawingml/2006/main" noChangeAspect="1"/>
             </wp:cNvGraphicFramePr>
@@ -1330,7 +1326,7 @@
               <a:graphicData uri="http://schemas.openxmlformats.org/drawingml/2006/picture">
                 <pic:pic xmlns:pic="http://schemas.openxmlformats.org/drawingml/2006/picture">
                   <pic:nvPicPr>
-                    <pic:cNvPr id="0" name="Picture 3"/>
+                    <pic:cNvPr id="0" name="Picture 2"/>
                     <pic:cNvPicPr>
                       <a:picLocks noChangeAspect="1" noChangeArrowheads="1"/>
                     </pic:cNvPicPr>
@@ -1351,7 +1347,7 @@
                   <pic:spPr bwMode="auto">
                     <a:xfrm>
                       <a:off x="0" y="0"/>
-                      <a:ext cx="3823497" cy="1424961"/>
+                      <a:ext cx="4686300" cy="3924300"/>
                     </a:xfrm>
                     <a:prstGeom prst="rect">
                       <a:avLst/>
@@ -1387,6 +1383,7 @@
           <w:sz w:val="26"/>
           <w:szCs w:val="26"/>
         </w:rPr>
+        <w:lastRenderedPageBreak/>
         <w:t>2</w:t>
       </w:r>
       <w:r>
@@ -1690,13 +1687,12 @@
           <w:noProof/>
           <w:sz w:val="24"/>
           <w:szCs w:val="24"/>
-          <w:lang w:val="uk-UA"/>
         </w:rPr>
         <w:drawing>
-          <wp:inline distT="0" distB="0" distL="0" distR="0" wp14:anchorId="58095365" wp14:editId="7AD3307E">
-            <wp:extent cx="6430807" cy="2943225"/>
-            <wp:effectExtent l="0" t="0" r="8255" b="0"/>
-            <wp:docPr id="7" name="Рисунок 7"/>
+          <wp:inline distT="0" distB="0" distL="0" distR="0" wp14:anchorId="3C569E4A" wp14:editId="6203639C">
+            <wp:extent cx="6638925" cy="3000375"/>
+            <wp:effectExtent l="0" t="0" r="9525" b="9525"/>
+            <wp:docPr id="11" name="Рисунок 11"/>
             <wp:cNvGraphicFramePr>
               <a:graphicFrameLocks xmlns:a="http://schemas.openxmlformats.org/drawingml/2006/main" noChangeAspect="1"/>
             </wp:cNvGraphicFramePr>
@@ -1704,7 +1700,7 @@
               <a:graphicData uri="http://schemas.openxmlformats.org/drawingml/2006/picture">
                 <pic:pic xmlns:pic="http://schemas.openxmlformats.org/drawingml/2006/picture">
                   <pic:nvPicPr>
-                    <pic:cNvPr id="0" name="Picture 7"/>
+                    <pic:cNvPr id="0" name="Picture 3"/>
                     <pic:cNvPicPr>
                       <a:picLocks noChangeAspect="1" noChangeArrowheads="1"/>
                     </pic:cNvPicPr>
@@ -1725,7 +1721,7 @@
                   <pic:spPr bwMode="auto">
                     <a:xfrm>
                       <a:off x="0" y="0"/>
-                      <a:ext cx="6442996" cy="2948804"/>
+                      <a:ext cx="6638925" cy="3000375"/>
                     </a:xfrm>
                     <a:prstGeom prst="rect">
                       <a:avLst/>
@@ -1753,16 +1749,17 @@
       <w:r>
         <w:rPr>
           <w:rFonts w:ascii="Times New Roman" w:hAnsi="Times New Roman" w:cs="Times New Roman"/>
+          <w:b/>
+          <w:bCs/>
           <w:noProof/>
-          <w:sz w:val="24"/>
-          <w:szCs w:val="24"/>
-        </w:rPr>
-        <w:lastRenderedPageBreak/>
+          <w:sz w:val="26"/>
+          <w:szCs w:val="26"/>
+        </w:rPr>
         <w:drawing>
-          <wp:inline distT="0" distB="0" distL="0" distR="0" wp14:anchorId="7304B6E3" wp14:editId="5AE862A5">
-            <wp:extent cx="6238875" cy="7486650"/>
-            <wp:effectExtent l="0" t="0" r="9525" b="0"/>
-            <wp:docPr id="8" name="Рисунок 8"/>
+          <wp:inline distT="0" distB="0" distL="0" distR="0" wp14:anchorId="29595EDD" wp14:editId="0A2AFE2E">
+            <wp:extent cx="6645910" cy="1153825"/>
+            <wp:effectExtent l="0" t="0" r="2540" b="8255"/>
+            <wp:docPr id="12" name="Рисунок 12"/>
             <wp:cNvGraphicFramePr>
               <a:graphicFrameLocks xmlns:a="http://schemas.openxmlformats.org/drawingml/2006/main" noChangeAspect="1"/>
             </wp:cNvGraphicFramePr>
@@ -1770,13 +1767,13 @@
               <a:graphicData uri="http://schemas.openxmlformats.org/drawingml/2006/picture">
                 <pic:pic xmlns:pic="http://schemas.openxmlformats.org/drawingml/2006/picture">
                   <pic:nvPicPr>
-                    <pic:cNvPr id="0" name="Picture 8"/>
+                    <pic:cNvPr id="0" name="Picture 4"/>
                     <pic:cNvPicPr>
                       <a:picLocks noChangeAspect="1" noChangeArrowheads="1"/>
                     </pic:cNvPicPr>
                   </pic:nvPicPr>
                   <pic:blipFill>
-                    <a:blip r:embed="rId9">
+                    <a:blip r:embed="rId9" cstate="print">
                       <a:extLst>
                         <a:ext uri="{28A0092B-C50C-407E-A947-70E740481C1C}">
                           <a14:useLocalDpi xmlns:a14="http://schemas.microsoft.com/office/drawing/2010/main" val="0"/>
@@ -1791,7 +1788,7 @@
                   <pic:spPr bwMode="auto">
                     <a:xfrm>
                       <a:off x="0" y="0"/>
-                      <a:ext cx="6238875" cy="7486650"/>
+                      <a:ext cx="6645910" cy="1153825"/>
                     </a:xfrm>
                     <a:prstGeom prst="rect">
                       <a:avLst/>
@@ -1901,6 +1898,90 @@
           <w:bCs/>
           <w:sz w:val="26"/>
           <w:szCs w:val="26"/>
+        </w:rPr>
+      </w:pPr>
+    </w:p>
+    <w:p>
+      <w:pPr>
+        <w:spacing w:line="276" w:lineRule="auto"/>
+        <w:rPr>
+          <w:rFonts w:ascii="Times New Roman" w:hAnsi="Times New Roman" w:cs="Times New Roman"/>
+          <w:b/>
+          <w:bCs/>
+          <w:sz w:val="26"/>
+          <w:szCs w:val="26"/>
+        </w:rPr>
+      </w:pPr>
+    </w:p>
+    <w:p>
+      <w:pPr>
+        <w:spacing w:line="276" w:lineRule="auto"/>
+        <w:rPr>
+          <w:rFonts w:ascii="Times New Roman" w:hAnsi="Times New Roman" w:cs="Times New Roman"/>
+          <w:b/>
+          <w:bCs/>
+          <w:sz w:val="26"/>
+          <w:szCs w:val="26"/>
+        </w:rPr>
+      </w:pPr>
+    </w:p>
+    <w:p>
+      <w:pPr>
+        <w:spacing w:line="276" w:lineRule="auto"/>
+        <w:rPr>
+          <w:rFonts w:ascii="Times New Roman" w:hAnsi="Times New Roman" w:cs="Times New Roman"/>
+          <w:b/>
+          <w:bCs/>
+          <w:sz w:val="26"/>
+          <w:szCs w:val="26"/>
+        </w:rPr>
+      </w:pPr>
+    </w:p>
+    <w:p>
+      <w:pPr>
+        <w:spacing w:line="276" w:lineRule="auto"/>
+        <w:rPr>
+          <w:rFonts w:ascii="Times New Roman" w:hAnsi="Times New Roman" w:cs="Times New Roman"/>
+          <w:b/>
+          <w:bCs/>
+          <w:sz w:val="26"/>
+          <w:szCs w:val="26"/>
+        </w:rPr>
+      </w:pPr>
+    </w:p>
+    <w:p>
+      <w:pPr>
+        <w:spacing w:line="276" w:lineRule="auto"/>
+        <w:rPr>
+          <w:rFonts w:ascii="Times New Roman" w:hAnsi="Times New Roman" w:cs="Times New Roman"/>
+          <w:b/>
+          <w:bCs/>
+          <w:sz w:val="26"/>
+          <w:szCs w:val="26"/>
+        </w:rPr>
+      </w:pPr>
+    </w:p>
+    <w:p>
+      <w:pPr>
+        <w:spacing w:line="276" w:lineRule="auto"/>
+        <w:rPr>
+          <w:rFonts w:ascii="Times New Roman" w:hAnsi="Times New Roman" w:cs="Times New Roman"/>
+          <w:b/>
+          <w:bCs/>
+          <w:sz w:val="26"/>
+          <w:szCs w:val="26"/>
+        </w:rPr>
+      </w:pPr>
+    </w:p>
+    <w:p>
+      <w:pPr>
+        <w:spacing w:line="276" w:lineRule="auto"/>
+        <w:rPr>
+          <w:rFonts w:ascii="Times New Roman" w:hAnsi="Times New Roman" w:cs="Times New Roman"/>
+          <w:b/>
+          <w:bCs/>
+          <w:sz w:val="26"/>
+          <w:szCs w:val="26"/>
           <w:lang w:val="uk-UA"/>
         </w:rPr>
       </w:pPr>
@@ -1913,17 +1994,17 @@
           <w:szCs w:val="26"/>
         </w:rPr>
         <w:lastRenderedPageBreak/>
-        <w:t>2.</w:t>
-      </w:r>
-      <w:r>
-        <w:rPr>
-          <w:rFonts w:ascii="Times New Roman" w:hAnsi="Times New Roman" w:cs="Times New Roman"/>
-          <w:b/>
-          <w:bCs/>
-          <w:sz w:val="26"/>
-          <w:szCs w:val="26"/>
-        </w:rPr>
-        <w:t xml:space="preserve"> </w:t>
+        <w:t>3</w:t>
+      </w:r>
+      <w:r>
+        <w:rPr>
+          <w:rFonts w:ascii="Times New Roman" w:hAnsi="Times New Roman" w:cs="Times New Roman"/>
+          <w:b/>
+          <w:bCs/>
+          <w:sz w:val="26"/>
+          <w:szCs w:val="26"/>
+        </w:rPr>
+        <w:t xml:space="preserve">. </w:t>
       </w:r>
       <w:r>
         <w:rPr>

--- a/Лаб5.docx
+++ b/Лаб5.docx
@@ -1740,10 +1740,13 @@
     </w:p>
     <w:p>
       <w:pPr>
-        <w:rPr>
-          <w:rFonts w:ascii="Times New Roman" w:hAnsi="Times New Roman" w:cs="Times New Roman"/>
-          <w:sz w:val="24"/>
-          <w:szCs w:val="24"/>
+        <w:spacing w:line="276" w:lineRule="auto"/>
+        <w:rPr>
+          <w:rFonts w:ascii="Times New Roman" w:hAnsi="Times New Roman" w:cs="Times New Roman"/>
+          <w:b/>
+          <w:bCs/>
+          <w:sz w:val="26"/>
+          <w:szCs w:val="26"/>
         </w:rPr>
       </w:pPr>
       <w:r>
@@ -1756,10 +1759,10 @@
           <w:szCs w:val="26"/>
         </w:rPr>
         <w:drawing>
-          <wp:inline distT="0" distB="0" distL="0" distR="0" wp14:anchorId="29595EDD" wp14:editId="0A2AFE2E">
-            <wp:extent cx="6645910" cy="1153825"/>
-            <wp:effectExtent l="0" t="0" r="2540" b="8255"/>
-            <wp:docPr id="12" name="Рисунок 12"/>
+          <wp:inline distT="0" distB="0" distL="0" distR="0" wp14:anchorId="5778000B" wp14:editId="501BEF82">
+            <wp:extent cx="6673850" cy="1296670"/>
+            <wp:effectExtent l="0" t="0" r="0" b="0"/>
+            <wp:docPr id="14" name="Рисунок 14"/>
             <wp:cNvGraphicFramePr>
               <a:graphicFrameLocks xmlns:a="http://schemas.openxmlformats.org/drawingml/2006/main" noChangeAspect="1"/>
             </wp:cNvGraphicFramePr>
@@ -1767,13 +1770,13 @@
               <a:graphicData uri="http://schemas.openxmlformats.org/drawingml/2006/picture">
                 <pic:pic xmlns:pic="http://schemas.openxmlformats.org/drawingml/2006/picture">
                   <pic:nvPicPr>
-                    <pic:cNvPr id="0" name="Picture 4"/>
+                    <pic:cNvPr id="0" name="Picture 6"/>
                     <pic:cNvPicPr>
                       <a:picLocks noChangeAspect="1" noChangeArrowheads="1"/>
                     </pic:cNvPicPr>
                   </pic:nvPicPr>
                   <pic:blipFill>
-                    <a:blip r:embed="rId9" cstate="print">
+                    <a:blip r:embed="rId9">
                       <a:extLst>
                         <a:ext uri="{28A0092B-C50C-407E-A947-70E740481C1C}">
                           <a14:useLocalDpi xmlns:a14="http://schemas.microsoft.com/office/drawing/2010/main" val="0"/>
@@ -1788,7 +1791,7 @@
                   <pic:spPr bwMode="auto">
                     <a:xfrm>
                       <a:off x="0" y="0"/>
-                      <a:ext cx="6645910" cy="1153825"/>
+                      <a:ext cx="6673850" cy="1296670"/>
                     </a:xfrm>
                     <a:prstGeom prst="rect">
                       <a:avLst/>
@@ -1970,67 +1973,55 @@
           <w:bCs/>
           <w:sz w:val="26"/>
           <w:szCs w:val="26"/>
-        </w:rPr>
-      </w:pPr>
+          <w:lang w:val="uk-UA"/>
+        </w:rPr>
+      </w:pPr>
+      <w:r>
+        <w:rPr>
+          <w:rFonts w:ascii="Times New Roman" w:hAnsi="Times New Roman" w:cs="Times New Roman"/>
+          <w:b/>
+          <w:bCs/>
+          <w:sz w:val="26"/>
+          <w:szCs w:val="26"/>
+        </w:rPr>
+        <w:t>3</w:t>
+      </w:r>
+      <w:r>
+        <w:rPr>
+          <w:rFonts w:ascii="Times New Roman" w:hAnsi="Times New Roman" w:cs="Times New Roman"/>
+          <w:b/>
+          <w:bCs/>
+          <w:sz w:val="26"/>
+          <w:szCs w:val="26"/>
+        </w:rPr>
+        <w:t xml:space="preserve">. </w:t>
+      </w:r>
+      <w:r>
+        <w:rPr>
+          <w:rFonts w:ascii="Times New Roman" w:hAnsi="Times New Roman" w:cs="Times New Roman"/>
+          <w:b/>
+          <w:bCs/>
+          <w:sz w:val="26"/>
+          <w:szCs w:val="26"/>
+          <w:lang w:val="uk-UA"/>
+        </w:rPr>
+        <w:t>В попередній лабораторній роботі ви створили файл CSV-формату за</w:t>
+      </w:r>
     </w:p>
     <w:p>
       <w:pPr>
         <w:spacing w:line="276" w:lineRule="auto"/>
-        <w:rPr>
-          <w:rFonts w:ascii="Times New Roman" w:hAnsi="Times New Roman" w:cs="Times New Roman"/>
-          <w:b/>
-          <w:bCs/>
-          <w:sz w:val="26"/>
-          <w:szCs w:val="26"/>
-          <w:lang w:val="uk-UA"/>
-        </w:rPr>
-      </w:pPr>
-      <w:r>
-        <w:rPr>
-          <w:rFonts w:ascii="Times New Roman" w:hAnsi="Times New Roman" w:cs="Times New Roman"/>
-          <w:b/>
-          <w:bCs/>
-          <w:sz w:val="26"/>
-          <w:szCs w:val="26"/>
+      </w:pPr>
+      <w:r>
+        <w:rPr>
+          <w:rFonts w:ascii="Times New Roman" w:hAnsi="Times New Roman" w:cs="Times New Roman"/>
+          <w:b/>
+          <w:bCs/>
+          <w:sz w:val="26"/>
+          <w:szCs w:val="26"/>
+          <w:lang w:val="uk-UA"/>
         </w:rPr>
         <w:lastRenderedPageBreak/>
-        <w:t>3</w:t>
-      </w:r>
-      <w:r>
-        <w:rPr>
-          <w:rFonts w:ascii="Times New Roman" w:hAnsi="Times New Roman" w:cs="Times New Roman"/>
-          <w:b/>
-          <w:bCs/>
-          <w:sz w:val="26"/>
-          <w:szCs w:val="26"/>
-        </w:rPr>
-        <w:t xml:space="preserve">. </w:t>
-      </w:r>
-      <w:r>
-        <w:rPr>
-          <w:rFonts w:ascii="Times New Roman" w:hAnsi="Times New Roman" w:cs="Times New Roman"/>
-          <w:b/>
-          <w:bCs/>
-          <w:sz w:val="26"/>
-          <w:szCs w:val="26"/>
-          <w:lang w:val="uk-UA"/>
-        </w:rPr>
-        <w:t>В попередній лабораторній роботі ви створили файл CSV-формату за</w:t>
-      </w:r>
-    </w:p>
-    <w:p>
-      <w:pPr>
-        <w:spacing w:line="276" w:lineRule="auto"/>
-      </w:pPr>
-      <w:r>
-        <w:rPr>
-          <w:rFonts w:ascii="Times New Roman" w:hAnsi="Times New Roman" w:cs="Times New Roman"/>
-          <w:b/>
-          <w:bCs/>
-          <w:sz w:val="26"/>
-          <w:szCs w:val="26"/>
-          <w:lang w:val="uk-UA"/>
-        </w:rPr>
         <w:t>пунктом 2.2.3</w:t>
       </w:r>
       <w:r>
